--- a/documentation/project_outline.docx
+++ b/documentation/project_outline.docx
@@ -980,11 +980,7 @@
         <w:spacing w:after="360" w:line="240" w:lineRule="auto"/>
         <w:rPr>
           <w:rFonts w:ascii="Arial" w:eastAsia="Times New Roman" w:hAnsi="Arial" w:cs="Arial"/>
-          <w:b/>
-          <w:bCs/>
-          <w:color w:val="000000"/>
-          <w:sz w:val="24"/>
-          <w:szCs w:val="24"/>
+          <w:color w:val="FF0000"/>
         </w:rPr>
       </w:pPr>
       <w:r>
@@ -1011,23 +1007,73 @@
         <w:spacing w:after="360" w:line="240" w:lineRule="auto"/>
         <w:rPr>
           <w:rFonts w:ascii="Arial" w:eastAsia="Times New Roman" w:hAnsi="Arial" w:cs="Arial"/>
-          <w:b/>
-          <w:bCs/>
-          <w:color w:val="000000"/>
-          <w:sz w:val="24"/>
-          <w:szCs w:val="24"/>
-        </w:rPr>
-      </w:pPr>
-      <w:r>
-        <w:rPr>
-          <w:rFonts w:ascii="Arial" w:eastAsia="Times New Roman" w:hAnsi="Arial" w:cs="Arial"/>
-          <w:b/>
-          <w:bCs/>
-          <w:color w:val="000000"/>
-          <w:sz w:val="24"/>
-          <w:szCs w:val="24"/>
+          <w:color w:val="FF0000"/>
+        </w:rPr>
+      </w:pPr>
+      <w:r>
+        <w:rPr>
+          <w:rFonts w:ascii="Arial" w:eastAsia="Times New Roman" w:hAnsi="Arial" w:cs="Arial"/>
+          <w:color w:val="FF0000"/>
         </w:rPr>
         <w:lastRenderedPageBreak/>
+        <w:t xml:space="preserve">          3. creating a different page for update query (if any worker wants to change or upgrade their skills)</w:t>
+      </w:r>
+    </w:p>
+    <w:p>
+      <w:pPr>
+        <w:spacing w:after="360" w:line="240" w:lineRule="auto"/>
+        <w:rPr>
+          <w:rFonts w:ascii="Arial" w:eastAsia="Times New Roman" w:hAnsi="Arial" w:cs="Arial"/>
+          <w:b/>
+          <w:bCs/>
+          <w:color w:val="000000"/>
+          <w:sz w:val="24"/>
+          <w:szCs w:val="24"/>
+        </w:rPr>
+      </w:pPr>
+      <w:r>
+        <w:rPr>
+          <w:rFonts w:ascii="Arial" w:eastAsia="Times New Roman" w:hAnsi="Arial" w:cs="Arial"/>
+          <w:color w:val="FF0000"/>
+        </w:rPr>
+        <w:t xml:space="preserve">         4. </w:t>
+      </w:r>
+      <w:r>
+        <w:rPr>
+          <w:rFonts w:ascii="Arial" w:eastAsia="Times New Roman" w:hAnsi="Arial" w:cs="Arial"/>
+          <w:color w:val="FF0000"/>
+        </w:rPr>
+        <w:t>Insertion of proper values in all the columns.</w:t>
+      </w:r>
+      <w:r>
+        <w:rPr>
+          <w:rFonts w:ascii="Arial" w:eastAsia="Times New Roman" w:hAnsi="Arial" w:cs="Arial"/>
+          <w:color w:val="FF0000"/>
+        </w:rPr>
+        <w:t xml:space="preserve"> </w:t>
+      </w:r>
+    </w:p>
+    <w:p>
+      <w:pPr>
+        <w:spacing w:after="360" w:line="240" w:lineRule="auto"/>
+        <w:rPr>
+          <w:rFonts w:ascii="Arial" w:eastAsia="Times New Roman" w:hAnsi="Arial" w:cs="Arial"/>
+          <w:b/>
+          <w:bCs/>
+          <w:color w:val="000000"/>
+          <w:sz w:val="24"/>
+          <w:szCs w:val="24"/>
+        </w:rPr>
+      </w:pPr>
+      <w:r>
+        <w:rPr>
+          <w:rFonts w:ascii="Arial" w:eastAsia="Times New Roman" w:hAnsi="Arial" w:cs="Arial"/>
+          <w:b/>
+          <w:bCs/>
+          <w:color w:val="000000"/>
+          <w:sz w:val="24"/>
+          <w:szCs w:val="24"/>
+        </w:rPr>
         <w:tab/>
         <w:t xml:space="preserve"> </w:t>
       </w:r>
